--- a/articles/6.2 LEARNING THROUGH COMPUTERS.docx
+++ b/articles/6.2 LEARNING THROUGH COMPUTERS.docx
@@ -18,7 +18,16 @@
           <w:sz w:val="28"/>
           <w:szCs w:val="28"/>
         </w:rPr>
-        <w:t>6.2 LEARNING THROUGH COMPUTERS</w:t>
+        <w:t>6.2 L</w:t>
+      </w:r>
+      <w:r>
+        <w:rPr>
+          <w:rFonts w:ascii="Times New Roman" w:hAnsi="Times New Roman" w:cs="Times New Roman"/>
+          <w:b/>
+          <w:sz w:val="28"/>
+          <w:szCs w:val="28"/>
+        </w:rPr>
+        <w:t>earning through Computers</w:t>
       </w:r>
     </w:p>
     <w:p>
@@ -259,16 +268,6 @@
         </w:rPr>
         <w:t>The internet is run on computers and it connects hundreds of millions of other computers and their users.</w:t>
       </w:r>
-    </w:p>
-    <w:p>
-      <w:pPr>
-        <w:pStyle w:val="ListParagraph"/>
-        <w:spacing w:after="0" w:line="240" w:lineRule="auto"/>
-        <w:jc w:val="both"/>
-        <w:rPr>
-          <w:rFonts w:ascii="Times New Roman" w:hAnsi="Times New Roman" w:cs="Times New Roman"/>
-        </w:rPr>
-      </w:pPr>
     </w:p>
     <w:p>
       <w:pPr>
@@ -599,27 +598,27 @@
         <w:rPr>
           <w:rFonts w:ascii="Times New Roman" w:hAnsi="Times New Roman" w:cs="Times New Roman"/>
         </w:rPr>
+        <w:t>The transition from rote learning to tech-based education is clearly evident; we are bound to adopt it.</w:t>
+      </w:r>
+    </w:p>
+    <w:p>
+      <w:pPr>
+        <w:pStyle w:val="ListParagraph"/>
+        <w:numPr>
+          <w:ilvl w:val="0"/>
+          <w:numId w:val="1"/>
+        </w:numPr>
+        <w:spacing w:line="240" w:lineRule="auto"/>
+        <w:jc w:val="both"/>
+        <w:rPr>
+          <w:rFonts w:ascii="Times New Roman" w:hAnsi="Times New Roman" w:cs="Times New Roman"/>
+        </w:rPr>
+      </w:pPr>
+      <w:r>
+        <w:rPr>
+          <w:rFonts w:ascii="Times New Roman" w:hAnsi="Times New Roman" w:cs="Times New Roman"/>
+        </w:rPr>
         <w:lastRenderedPageBreak/>
-        <w:t>The transition from rote learning to tech-based education is clearly evident; we are bound to adopt it.</w:t>
-      </w:r>
-    </w:p>
-    <w:p>
-      <w:pPr>
-        <w:pStyle w:val="ListParagraph"/>
-        <w:numPr>
-          <w:ilvl w:val="0"/>
-          <w:numId w:val="1"/>
-        </w:numPr>
-        <w:spacing w:line="240" w:lineRule="auto"/>
-        <w:jc w:val="both"/>
-        <w:rPr>
-          <w:rFonts w:ascii="Times New Roman" w:hAnsi="Times New Roman" w:cs="Times New Roman"/>
-        </w:rPr>
-      </w:pPr>
-      <w:r>
-        <w:rPr>
-          <w:rFonts w:ascii="Times New Roman" w:hAnsi="Times New Roman" w:cs="Times New Roman"/>
-        </w:rPr>
         <w:t xml:space="preserve">Technology has brought about a huge transformation in education system and rote learning is likely to diminish in coming years. </w:t>
       </w:r>
     </w:p>
@@ -1134,7 +1133,6 @@
         <w:rPr>
           <w:rFonts w:ascii="Times New Roman" w:hAnsi="Times New Roman" w:cs="Times New Roman"/>
         </w:rPr>
-        <w:lastRenderedPageBreak/>
         <w:t xml:space="preserve">Teaching through smart-board requires pre-planning of lessons before its delivery in the class-room. </w:t>
       </w:r>
     </w:p>
@@ -1152,6 +1150,7 @@
           <w:b/>
           <w:i/>
         </w:rPr>
+        <w:lastRenderedPageBreak/>
         <w:t xml:space="preserve">Only those teachers may oppose the proposed installation, </w:t>
       </w:r>
       <w:proofErr w:type="gramStart"/>
@@ -1172,6 +1171,14 @@
         </w:rPr>
         <w:t xml:space="preserve"> are not willing to work a bit extra, as they will have to prepare the lesson-plan at home. Yet decision is to be taken after consultation with teachers.</w:t>
       </w:r>
+    </w:p>
+    <w:p>
+      <w:pPr>
+        <w:pStyle w:val="ListParagraph"/>
+        <w:rPr>
+          <w:rFonts w:ascii="Times New Roman" w:hAnsi="Times New Roman" w:cs="Times New Roman"/>
+        </w:rPr>
+      </w:pPr>
     </w:p>
     <w:p/>
     <w:sectPr>
